--- a/Poems/Reading Is Dangerous.docx
+++ b/Poems/Reading Is Dangerous.docx
@@ -7,10 +7,7 @@
         <w:pStyle w:val="Title"/>
       </w:pPr>
       <w:r>
-        <w:t xml:space="preserve">Reading Is </w:t>
-      </w:r>
-      <w:r>
-        <w:t>Dangerous</w:t>
+        <w:t>Reading Is Dangerous</w:t>
       </w:r>
     </w:p>
     <w:p>
@@ -18,15 +15,7 @@
         <w:pStyle w:val="Subtitle"/>
       </w:pPr>
       <w:r>
-        <w:t xml:space="preserve">By Nolan </w:t>
-      </w:r>
-      <w:proofErr w:type="gramStart"/>
-      <w:r>
-        <w:t>Manteufel  |</w:t>
-      </w:r>
-      <w:proofErr w:type="gramEnd"/>
-      <w:r>
-        <w:t xml:space="preserve">  0</w:t>
+        <w:t>By Nolan Manteufel  |  0</w:t>
       </w:r>
       <w:r>
         <w:t>7</w:t>
@@ -59,6 +48,338 @@
     <w:p/>
     <w:p>
       <w:r>
+        <w:t>Stop.</w:t>
+      </w:r>
+    </w:p>
+    <w:p>
+      <w:r>
+        <w:t xml:space="preserve">Don’t </w:t>
+      </w:r>
+      <w:r>
+        <w:t>even finish</w:t>
+      </w:r>
+      <w:r>
+        <w:t xml:space="preserve"> this verse.</w:t>
+      </w:r>
+    </w:p>
+    <w:p>
+      <w:r>
+        <w:t>Go do something else. Now! Go!</w:t>
+      </w:r>
+    </w:p>
+    <w:p>
+      <w:r>
+        <w:t>We aren’t having fun, d</w:t>
+      </w:r>
+      <w:r>
+        <w:t xml:space="preserve">on’t be </w:t>
+      </w:r>
+      <w:r>
+        <w:t>here</w:t>
+      </w:r>
+      <w:r>
+        <w:t xml:space="preserve"> when the words get terse.</w:t>
+      </w:r>
+    </w:p>
+    <w:p/>
+    <w:p>
+      <w:r>
+        <w:t>And honest.</w:t>
+      </w:r>
+    </w:p>
+    <w:p>
+      <w:r>
+        <w:t>In a brutal human way.</w:t>
+      </w:r>
+    </w:p>
+    <w:p>
+      <w:r>
+        <w:t>Filtered through the mind of a man devil.</w:t>
+      </w:r>
+    </w:p>
+    <w:p>
+      <w:r>
+        <w:t>Fuck</w:t>
+      </w:r>
+      <w:r>
+        <w:t>!</w:t>
+      </w:r>
+      <w:r>
+        <w:t xml:space="preserve"> </w:t>
+      </w:r>
+      <w:r>
+        <w:t>Y</w:t>
+      </w:r>
+      <w:r>
+        <w:t>ou stayed</w:t>
+      </w:r>
+      <w:r>
+        <w:t>.</w:t>
+      </w:r>
+    </w:p>
+    <w:p/>
+    <w:p>
+      <w:r>
+        <w:t>O</w:t>
+      </w:r>
+      <w:r>
+        <w:t>bstinance is clinging</w:t>
+      </w:r>
+      <w:r>
+        <w:t xml:space="preserve"> </w:t>
+      </w:r>
+      <w:r>
+        <w:t xml:space="preserve">to </w:t>
+      </w:r>
+      <w:r>
+        <w:t>a</w:t>
+      </w:r>
+      <w:r>
+        <w:t xml:space="preserve"> solution</w:t>
+      </w:r>
+      <w:r>
+        <w:t>, no,</w:t>
+      </w:r>
+    </w:p>
+    <w:p>
+      <w:r>
+        <w:t>being o</w:t>
+      </w:r>
+      <w:r>
+        <w:t>bstina</w:t>
+      </w:r>
+      <w:r>
+        <w:t>te</w:t>
+      </w:r>
+      <w:r>
+        <w:t xml:space="preserve"> is</w:t>
+      </w:r>
+      <w:r>
+        <w:t xml:space="preserve"> the solution</w:t>
+      </w:r>
+    </w:p>
+    <w:p>
+      <w:r>
+        <w:t xml:space="preserve">of unsolvable </w:t>
+      </w:r>
+      <w:r>
+        <w:t xml:space="preserve">human </w:t>
+      </w:r>
+      <w:r>
+        <w:t>problems</w:t>
+      </w:r>
+      <w:r>
+        <w:t>.</w:t>
+      </w:r>
+    </w:p>
+    <w:p/>
+    <w:p>
+      <w:r>
+        <w:t>To illustrate</w:t>
+      </w:r>
+    </w:p>
+    <w:p>
+      <w:r>
+        <w:t>Let us observe when all do as I care!</w:t>
+      </w:r>
+    </w:p>
+    <w:p>
+      <w:r>
+        <w:t>And I win.</w:t>
+      </w:r>
+    </w:p>
+    <w:p>
+      <w:r>
+        <w:t>And I coerce the many to disadvantage the weak.</w:t>
+      </w:r>
+    </w:p>
+    <w:p>
+      <w:r>
+        <w:t>And I succeed in a scheme to enjoy more than I created.</w:t>
+      </w:r>
+    </w:p>
+    <w:p>
+      <w:r>
+        <w:t>Where I take more than I’ve given.</w:t>
+      </w:r>
+    </w:p>
+    <w:p>
+      <w:r>
+        <w:lastRenderedPageBreak/>
+        <w:t>When I embody the villain you need.</w:t>
+      </w:r>
+    </w:p>
+    <w:p>
+      <w:r>
+        <w:t>To find true evil</w:t>
+      </w:r>
+      <w:r>
+        <w:t>,</w:t>
+      </w:r>
+      <w:r>
+        <w:t xml:space="preserve"> </w:t>
+      </w:r>
+      <w:r>
+        <w:t xml:space="preserve">to </w:t>
+      </w:r>
+      <w:r>
+        <w:t>embody</w:t>
+      </w:r>
+      <w:r>
+        <w:t xml:space="preserve"> </w:t>
+      </w:r>
+      <w:r>
+        <w:t xml:space="preserve">hate and </w:t>
+      </w:r>
+      <w:r>
+        <w:t xml:space="preserve">yet </w:t>
+      </w:r>
+      <w:r>
+        <w:t>proceed to love yourself.</w:t>
+      </w:r>
+    </w:p>
+    <w:p/>
+    <w:p>
+      <w:r>
+        <w:t>Fuck yourself</w:t>
+      </w:r>
+      <w:r>
+        <w:t>!</w:t>
+      </w:r>
+    </w:p>
+    <w:p>
+      <w:r>
+        <w:t>In your comfortable fake little life.</w:t>
+      </w:r>
+    </w:p>
+    <w:p>
+      <w:r>
+        <w:t>You aren’t supposed to be here.</w:t>
+      </w:r>
+    </w:p>
+    <w:p>
+      <w:r>
+        <w:t>But the awkward survive</w:t>
+      </w:r>
+      <w:r>
+        <w:t>?</w:t>
+      </w:r>
+    </w:p>
+    <w:p/>
+    <w:p>
+      <w:r>
+        <w:t>How did a dumbass like you,</w:t>
+      </w:r>
+    </w:p>
+    <w:p>
+      <w:r>
+        <w:t>Survive in the system I created,</w:t>
+      </w:r>
+    </w:p>
+    <w:p>
+      <w:r>
+        <w:t>Using knowledge I found, poorly,</w:t>
+      </w:r>
+    </w:p>
+    <w:p>
+      <w:r>
+        <w:t>Causing unlikely failure!</w:t>
+      </w:r>
+    </w:p>
+    <w:p/>
+    <w:p>
+      <w:r>
+        <w:t>Okay, I think they’re gone now.</w:t>
+      </w:r>
+    </w:p>
+    <w:p>
+      <w:r>
+        <w:t>We can finally look</w:t>
+      </w:r>
+    </w:p>
+    <w:p>
+      <w:r>
+        <w:t xml:space="preserve">At the </w:t>
+      </w:r>
+    </w:p>
+    <w:p/>
+    <w:p>
+      <w:r>
+        <w:t>I want to describe the evil of knowingly allowing, and observing without mercy, the begs of victims of avoidable failure modes of a system you/I are in control of.</w:t>
+      </w:r>
+    </w:p>
+    <w:p/>
+    <w:p>
+      <w:r>
+        <w:t>Because awkward is neutral</w:t>
+      </w:r>
+      <w:r>
+        <w:t>?</w:t>
+      </w:r>
+    </w:p>
+    <w:p>
+      <w:r>
+        <w:t>We don’t take a stance</w:t>
+      </w:r>
+      <w:r>
+        <w:t>?</w:t>
+      </w:r>
+    </w:p>
+    <w:p>
+      <w:r>
+        <w:t>We sit, or we stand</w:t>
+      </w:r>
+      <w:r>
+        <w:t>?</w:t>
+      </w:r>
+    </w:p>
+    <w:p>
+      <w:r>
+        <w:t>W</w:t>
+      </w:r>
+      <w:r>
+        <w:t>e don’t admit if we glanc</w:t>
+      </w:r>
+      <w:r>
+        <w:t>e, at</w:t>
+      </w:r>
+    </w:p>
+    <w:p>
+      <w:r>
+        <w:t xml:space="preserve">what </w:t>
+      </w:r>
+      <w:r>
+        <w:t>bulldogs to do</w:t>
+      </w:r>
+      <w:r>
+        <w:t>,</w:t>
+      </w:r>
+    </w:p>
+    <w:p>
+      <w:r>
+        <w:t>Because this is the system</w:t>
+      </w:r>
+      <w:r>
+        <w:t>,</w:t>
+      </w:r>
+    </w:p>
+    <w:p>
+      <w:r>
+        <w:t>And that failure mode was determined acceptable long ago.</w:t>
+      </w:r>
+    </w:p>
+    <w:p/>
+    <w:p/>
+    <w:p/>
+    <w:p/>
+    <w:p>
+      <w:r>
+        <w:br w:type="page"/>
+      </w:r>
+    </w:p>
+    <w:p>
+      <w:r>
+        <w:lastRenderedPageBreak/>
         <w:t>Is a poem I started writing,</w:t>
       </w:r>
     </w:p>
@@ -309,7 +630,87 @@
     </w:p>
     <w:p/>
     <w:p/>
-    <w:p/>
+    <w:p>
+      <w:r>
+        <w:t>…</w:t>
+      </w:r>
+    </w:p>
+    <w:p>
+      <w:r>
+        <w:t>Dangerous because it makes you feel empowered</w:t>
+      </w:r>
+      <w:r>
+        <w:t xml:space="preserve"> to do evil</w:t>
+      </w:r>
+      <w:r>
+        <w:t>.</w:t>
+      </w:r>
+    </w:p>
+    <w:p/>
+    <w:p>
+      <w:r>
+        <w:t xml:space="preserve">Dangerous because it </w:t>
+      </w:r>
+      <w:r>
+        <w:t>reveals the pure evil within yourself.</w:t>
+      </w:r>
+    </w:p>
+    <w:p/>
+    <w:p>
+      <w:r>
+        <w:t xml:space="preserve">Dangerous </w:t>
+      </w:r>
+      <w:r>
+        <w:t>because you are not in control, and unaware of the places I was going to take you.</w:t>
+      </w:r>
+    </w:p>
+    <w:p>
+      <w:r>
+        <w:t>But did you die?</w:t>
+      </w:r>
+    </w:p>
+    <w:p>
+      <w:r>
+        <w:t>…</w:t>
+      </w:r>
+    </w:p>
+    <w:p/>
+    <w:p>
+      <w:r>
+        <w:t>I told you.</w:t>
+      </w:r>
+    </w:p>
+    <w:p>
+      <w:r>
+        <w:lastRenderedPageBreak/>
+        <w:t>Reading is dangerous.</w:t>
+      </w:r>
+    </w:p>
+    <w:p>
+      <w:r>
+        <w:t>You should never have followed me.</w:t>
+      </w:r>
+    </w:p>
+    <w:p>
+      <w:r>
+        <w:t>Blindly, randomly following a stranger to where their mind</w:t>
+      </w:r>
+    </w:p>
+    <w:p>
+      <w:proofErr w:type="spellStart"/>
+      <w:r>
+        <w:t>Airs|errors</w:t>
+      </w:r>
+      <w:proofErr w:type="spellEnd"/>
+      <w:r>
+        <w:t xml:space="preserve"> dirty laundry or</w:t>
+      </w:r>
+    </w:p>
+    <w:p>
+      <w:r>
+        <w:t xml:space="preserve">Expresses a </w:t>
+      </w:r>
+    </w:p>
     <w:sectPr>
       <w:pgSz w:w="12240" w:h="15840"/>
       <w:pgMar w:top="1440" w:right="1440" w:bottom="1440" w:left="1440" w:header="720" w:footer="720" w:gutter="0"/>
@@ -900,6 +1301,9 @@
   <w:rsids>
     <w:rsidRoot w:val="000639C1"/>
     <w:rsid w:val="000639C1"/>
+    <w:rsid w:val="004A23A0"/>
+    <w:rsid w:val="007C78E3"/>
+    <w:rsid w:val="007E4E9D"/>
     <w:rsid w:val="00D35D4C"/>
   </w:rsids>
   <m:mathPr>

--- a/Poems/Reading Is Dangerous.docx
+++ b/Poems/Reading Is Dangerous.docx
@@ -15,7 +15,15 @@
         <w:pStyle w:val="Subtitle"/>
       </w:pPr>
       <w:r>
-        <w:t>By Nolan Manteufel  |  0</w:t>
+        <w:t xml:space="preserve">By Nolan </w:t>
+      </w:r>
+      <w:proofErr w:type="gramStart"/>
+      <w:r>
+        <w:t>Manteufel  |</w:t>
+      </w:r>
+      <w:proofErr w:type="gramEnd"/>
+      <w:r>
+        <w:t xml:space="preserve">  0</w:t>
       </w:r>
       <w:r>
         <w:t>7</w:t>
@@ -23,6 +31,9 @@
       <w:r>
         <w:t>JAN2023</w:t>
       </w:r>
+      <w:r>
+        <w:t xml:space="preserve"> | 30JAN2023</w:t>
+      </w:r>
     </w:p>
     <w:p/>
     <w:p>
@@ -48,6 +59,23 @@
     <w:p/>
     <w:p>
       <w:r>
+        <w:t>Something about the emotional experiences activated by the story.</w:t>
+      </w:r>
+    </w:p>
+    <w:p/>
+    <w:p>
+      <w:r>
+        <w:t>Something about the mental activity imagining the future story.</w:t>
+      </w:r>
+    </w:p>
+    <w:p>
+      <w:r>
+        <w:br w:type="page"/>
+      </w:r>
+    </w:p>
+    <w:p/>
+    <w:p>
+      <w:r>
         <w:t>Stop.</w:t>
       </w:r>
     </w:p>
@@ -98,9 +126,11 @@
       </w:r>
     </w:p>
     <w:p>
+      <w:proofErr w:type="gramStart"/>
       <w:r>
         <w:t>Fuck</w:t>
       </w:r>
+      <w:proofErr w:type="gramEnd"/>
       <w:r>
         <w:t>!</w:t>
       </w:r>
@@ -155,8 +185,13 @@
         <w:t xml:space="preserve"> is</w:t>
       </w:r>
       <w:r>
-        <w:t xml:space="preserve"> the solution</w:t>
-      </w:r>
+        <w:t xml:space="preserve"> the </w:t>
+      </w:r>
+      <w:proofErr w:type="gramStart"/>
+      <w:r>
+        <w:t>solution</w:t>
+      </w:r>
+      <w:proofErr w:type="gramEnd"/>
     </w:p>
     <w:p>
       <w:r>
@@ -205,133 +240,164 @@
     </w:p>
     <w:p>
       <w:r>
+        <w:t xml:space="preserve">When I embody the </w:t>
+      </w:r>
+      <w:proofErr w:type="gramStart"/>
+      <w:r>
+        <w:t>villain</w:t>
+      </w:r>
+      <w:proofErr w:type="gramEnd"/>
+      <w:r>
+        <w:t xml:space="preserve"> you need.</w:t>
+      </w:r>
+    </w:p>
+    <w:p>
+      <w:r>
+        <w:t>To find true evil</w:t>
+      </w:r>
+      <w:r>
+        <w:t>,</w:t>
+      </w:r>
+      <w:r>
+        <w:t xml:space="preserve"> </w:t>
+      </w:r>
+      <w:r>
+        <w:t xml:space="preserve">to </w:t>
+      </w:r>
+      <w:r>
+        <w:t>embody</w:t>
+      </w:r>
+      <w:r>
+        <w:t xml:space="preserve"> </w:t>
+      </w:r>
+      <w:r>
+        <w:t xml:space="preserve">hate and </w:t>
+      </w:r>
+      <w:r>
+        <w:t xml:space="preserve">yet </w:t>
+      </w:r>
+      <w:r>
+        <w:t>proceed to love yourself.</w:t>
+      </w:r>
+    </w:p>
+    <w:p/>
+    <w:p>
+      <w:r>
+        <w:t>Fuck yourself</w:t>
+      </w:r>
+      <w:r>
+        <w:t>!</w:t>
+      </w:r>
+    </w:p>
+    <w:p>
+      <w:r>
+        <w:t>In your comfortable fake little life.</w:t>
+      </w:r>
+    </w:p>
+    <w:p>
+      <w:r>
+        <w:t>You aren’t supposed to be here.</w:t>
+      </w:r>
+    </w:p>
+    <w:p>
+      <w:r>
+        <w:t>But the awkward survive</w:t>
+      </w:r>
+      <w:r>
+        <w:t>?</w:t>
+      </w:r>
+    </w:p>
+    <w:p/>
+    <w:p>
+      <w:r>
         <w:lastRenderedPageBreak/>
-        <w:t>When I embody the villain you need.</w:t>
-      </w:r>
-    </w:p>
-    <w:p>
-      <w:r>
-        <w:t>To find true evil</w:t>
-      </w:r>
-      <w:r>
-        <w:t>,</w:t>
-      </w:r>
-      <w:r>
-        <w:t xml:space="preserve"> </w:t>
-      </w:r>
-      <w:r>
-        <w:t xml:space="preserve">to </w:t>
-      </w:r>
-      <w:r>
-        <w:t>embody</w:t>
-      </w:r>
-      <w:r>
-        <w:t xml:space="preserve"> </w:t>
-      </w:r>
-      <w:r>
-        <w:t xml:space="preserve">hate and </w:t>
-      </w:r>
-      <w:r>
-        <w:t xml:space="preserve">yet </w:t>
-      </w:r>
-      <w:r>
-        <w:t>proceed to love yourself.</w:t>
-      </w:r>
-    </w:p>
-    <w:p/>
-    <w:p>
-      <w:r>
-        <w:t>Fuck yourself</w:t>
-      </w:r>
-      <w:r>
-        <w:t>!</w:t>
-      </w:r>
-    </w:p>
-    <w:p>
-      <w:r>
-        <w:t>In your comfortable fake little life.</w:t>
-      </w:r>
-    </w:p>
-    <w:p>
-      <w:r>
-        <w:t>You aren’t supposed to be here.</w:t>
-      </w:r>
-    </w:p>
-    <w:p>
-      <w:r>
-        <w:t>But the awkward survive</w:t>
+        <w:t xml:space="preserve">How did a </w:t>
+      </w:r>
+      <w:proofErr w:type="gramStart"/>
+      <w:r>
+        <w:t>dumbass</w:t>
+      </w:r>
+      <w:proofErr w:type="gramEnd"/>
+      <w:r>
+        <w:t xml:space="preserve"> like you,</w:t>
+      </w:r>
+    </w:p>
+    <w:p>
+      <w:r>
+        <w:t>Survive in the system I created,</w:t>
+      </w:r>
+    </w:p>
+    <w:p>
+      <w:r>
+        <w:t>Using knowledge I found, poorly,</w:t>
+      </w:r>
+    </w:p>
+    <w:p>
+      <w:r>
+        <w:t>Causing unlikely failure!</w:t>
+      </w:r>
+    </w:p>
+    <w:p/>
+    <w:p>
+      <w:r>
+        <w:t>Okay, I think they’re gone now.</w:t>
+      </w:r>
+    </w:p>
+    <w:p>
+      <w:r>
+        <w:t xml:space="preserve">We can finally </w:t>
+      </w:r>
+      <w:proofErr w:type="gramStart"/>
+      <w:r>
+        <w:t>look</w:t>
+      </w:r>
+      <w:proofErr w:type="gramEnd"/>
+    </w:p>
+    <w:p>
+      <w:r>
+        <w:t xml:space="preserve">At the </w:t>
+      </w:r>
+    </w:p>
+    <w:p/>
+    <w:p>
+      <w:r>
+        <w:t>I want to describe the evil of knowingly allowing, and observing without mercy, the begs of victims of avoidable failure modes of a system you/I are in control of.</w:t>
+      </w:r>
+    </w:p>
+    <w:p/>
+    <w:p>
+      <w:r>
+        <w:t>Because awkward is neutral</w:t>
       </w:r>
       <w:r>
         <w:t>?</w:t>
       </w:r>
     </w:p>
-    <w:p/>
-    <w:p>
-      <w:r>
-        <w:t>How did a dumbass like you,</w:t>
-      </w:r>
-    </w:p>
-    <w:p>
-      <w:r>
-        <w:t>Survive in the system I created,</w:t>
-      </w:r>
-    </w:p>
-    <w:p>
-      <w:r>
-        <w:t>Using knowledge I found, poorly,</w:t>
-      </w:r>
-    </w:p>
-    <w:p>
-      <w:r>
-        <w:t>Causing unlikely failure!</w:t>
-      </w:r>
-    </w:p>
-    <w:p/>
-    <w:p>
-      <w:r>
-        <w:t>Okay, I think they’re gone now.</w:t>
-      </w:r>
-    </w:p>
-    <w:p>
-      <w:r>
-        <w:t>We can finally look</w:t>
-      </w:r>
-    </w:p>
-    <w:p>
-      <w:r>
-        <w:t xml:space="preserve">At the </w:t>
-      </w:r>
-    </w:p>
-    <w:p/>
-    <w:p>
-      <w:r>
-        <w:t>I want to describe the evil of knowingly allowing, and observing without mercy, the begs of victims of avoidable failure modes of a system you/I are in control of.</w:t>
-      </w:r>
-    </w:p>
-    <w:p/>
-    <w:p>
-      <w:r>
-        <w:t>Because awkward is neutral</w:t>
+    <w:p>
+      <w:r>
+        <w:t xml:space="preserve">We don’t take a </w:t>
+      </w:r>
+      <w:proofErr w:type="gramStart"/>
+      <w:r>
+        <w:t>stance</w:t>
       </w:r>
       <w:r>
         <w:t>?</w:t>
       </w:r>
-    </w:p>
-    <w:p>
-      <w:r>
-        <w:t>We don’t take a stance</w:t>
+      <w:proofErr w:type="gramEnd"/>
+    </w:p>
+    <w:p>
+      <w:r>
+        <w:t xml:space="preserve">We sit, or we </w:t>
+      </w:r>
+      <w:proofErr w:type="gramStart"/>
+      <w:r>
+        <w:t>stand</w:t>
       </w:r>
       <w:r>
         <w:t>?</w:t>
       </w:r>
-    </w:p>
-    <w:p>
-      <w:r>
-        <w:t>We sit, or we stand</w:t>
-      </w:r>
-      <w:r>
-        <w:t>?</w:t>
-      </w:r>
+      <w:proofErr w:type="gramEnd"/>
     </w:p>
     <w:p>
       <w:r>
@@ -693,8 +759,13 @@
     </w:p>
     <w:p>
       <w:r>
-        <w:t>Blindly, randomly following a stranger to where their mind</w:t>
-      </w:r>
+        <w:t xml:space="preserve">Blindly, randomly following a stranger to where their </w:t>
+      </w:r>
+      <w:proofErr w:type="gramStart"/>
+      <w:r>
+        <w:t>mind</w:t>
+      </w:r>
+      <w:proofErr w:type="gramEnd"/>
     </w:p>
     <w:p>
       <w:proofErr w:type="spellStart"/>
@@ -1305,6 +1376,7 @@
     <w:rsid w:val="007C78E3"/>
     <w:rsid w:val="007E4E9D"/>
     <w:rsid w:val="00D35D4C"/>
+    <w:rsid w:val="00D44BD7"/>
   </w:rsids>
   <m:mathPr>
     <m:mathFont m:val="Cambria Math"/>

--- a/Poems/Reading Is Dangerous.docx
+++ b/Poems/Reading Is Dangerous.docx
@@ -56,6 +56,60 @@
         <w:t>Or get trapped in snow.</w:t>
       </w:r>
     </w:p>
+    <w:p/>
+    <w:p>
+      <w:r>
+        <w:t>… (ending)</w:t>
+      </w:r>
+    </w:p>
+    <w:p>
+      <w:r>
+        <w:t>(</w:t>
+      </w:r>
+      <w:r>
+        <w:t>So that’s the message. But can I condense it to a poem?</w:t>
+      </w:r>
+      <w:r>
+        <w:t>)</w:t>
+      </w:r>
+    </w:p>
+    <w:p>
+      <w:r>
+        <w:t>It’s amazing, my friend,</w:t>
+      </w:r>
+    </w:p>
+    <w:p>
+      <w:r>
+        <w:t>To consider you have followed this thread of a poem and considered the crazy turns and shocking twists.</w:t>
+      </w:r>
+    </w:p>
+    <w:p>
+      <w:r>
+        <w:t>We find the final evaluation to be the same</w:t>
+      </w:r>
+      <w:r>
+        <w:t>: p</w:t>
+      </w:r>
+      <w:r>
+        <w:t>er sample size of one, we conclude three things:</w:t>
+      </w:r>
+    </w:p>
+    <w:p>
+      <w:r>
+        <w:t>Life is worth living.</w:t>
+      </w:r>
+    </w:p>
+    <w:p>
+      <w:r>
+        <w:t xml:space="preserve">Existence is worth experiencing. </w:t>
+      </w:r>
+    </w:p>
+    <w:p>
+      <w:r>
+        <w:t>Sympathy and intelligence are best enjoyed together.</w:t>
+      </w:r>
+    </w:p>
+    <w:p/>
     <w:p/>
     <w:p>
       <w:r>
@@ -1377,6 +1431,7 @@
     <w:rsid w:val="007E4E9D"/>
     <w:rsid w:val="00D35D4C"/>
     <w:rsid w:val="00D44BD7"/>
+    <w:rsid w:val="00E90098"/>
   </w:rsids>
   <m:mathPr>
     <m:mathFont m:val="Cambria Math"/>
